--- a/Lab 5/Table_Form_Saiful.docx
+++ b/Lab 5/Table_Form_Saiful.docx
@@ -257,7 +257,16 @@
           <w:sz w:val="32"/>
           <w:szCs w:val="32"/>
         </w:rPr>
-        <w:t>18-38459-1</w:t>
+        <w:t>18-38459-</w:t>
+      </w:r>
+      <w:r>
+        <w:rPr>
+          <w:b/>
+          <w:bCs/>
+          <w:sz w:val="32"/>
+          <w:szCs w:val="32"/>
+        </w:rPr>
+        <w:t>2</w:t>
       </w:r>
     </w:p>
     <w:p>
